--- a/resources/Notatmal.docx
+++ b/resources/Notatmal.docx
@@ -224,7 +224,16 @@
         <w:rPr>
           <w:lang w:val="en-US"/>
         </w:rPr>
-        <w:t xml:space="preserve"> Body Text. </w:t>
+        <w:t xml:space="preserve"> </w:t>
+      </w:r>
+      <w:r>
+        <w:t>Body</w:t>
+      </w:r>
+      <w:r>
+        <w:rPr>
+          <w:lang w:val="en-US"/>
+        </w:rPr>
+        <w:t xml:space="preserve"> Text. </w:t>
       </w:r>
     </w:p>
     <w:p>
@@ -353,8 +362,8 @@
         <w:tblLook w:val="07E0" w:firstRow="1" w:lastRow="1" w:firstColumn="1" w:lastColumn="1" w:noHBand="1" w:noVBand="1"/>
       </w:tblPr>
       <w:tblGrid>
-        <w:gridCol w:w="827"/>
-        <w:gridCol w:w="827"/>
+        <w:gridCol w:w="674"/>
+        <w:gridCol w:w="674"/>
       </w:tblGrid>
       <w:tr>
         <w:trPr>
@@ -451,7 +460,6 @@
         <w:pStyle w:val="DefinitionTerm"/>
       </w:pPr>
       <w:r>
-        <w:lastRenderedPageBreak/>
         <w:t xml:space="preserve"> DefinitionTerm </w:t>
       </w:r>
     </w:p>
@@ -468,6 +476,7 @@
         <w:pStyle w:val="DefinitionTerm"/>
       </w:pPr>
       <w:r>
+        <w:lastRenderedPageBreak/>
         <w:t xml:space="preserve"> DefinitionTerm </w:t>
       </w:r>
     </w:p>
@@ -1615,6 +1624,7 @@
       </w:r>
       <w:proofErr w:type="spellStart"/>
       <w:r>
+        <w:lastRenderedPageBreak/>
         <w:t>scelerisque</w:t>
       </w:r>
       <w:proofErr w:type="spellEnd"/>
@@ -4049,12 +4059,13 @@
   <w:style w:type="paragraph" w:default="1" w:styleId="Normal">
     <w:name w:val="Normal"/>
     <w:qFormat/>
-    <w:rsid w:val="0068220E"/>
+    <w:rsid w:val="00CC4F54"/>
     <w:pPr>
       <w:spacing w:after="240"/>
     </w:pPr>
     <w:rPr>
       <w:rFonts w:ascii="Source Sans Pro" w:eastAsia="Times New Roman" w:hAnsi="Source Sans Pro" w:cs="Times"/>
+      <w:sz w:val="21"/>
       <w:szCs w:val="22"/>
       <w:lang w:val="nb-NO" w:eastAsia="nb-NO"/>
     </w:rPr>
@@ -4261,9 +4272,13 @@
     <w:name w:val="Body Text"/>
     <w:basedOn w:val="Normal"/>
     <w:qFormat/>
+    <w:rsid w:val="00EC1C5A"/>
     <w:pPr>
       <w:spacing w:before="180" w:after="180"/>
     </w:pPr>
+    <w:rPr>
+      <w:sz w:val="18"/>
+    </w:rPr>
   </w:style>
   <w:style w:type="paragraph" w:customStyle="1" w:styleId="FirstParagraph">
     <w:name w:val="First Paragraph"/>
@@ -4458,10 +4473,10 @@
     <w:name w:val="Verbatim Char"/>
     <w:basedOn w:val="CaptionChar"/>
     <w:link w:val="SourceCode"/>
-    <w:rsid w:val="003A16C5"/>
+    <w:rsid w:val="00C01DA4"/>
     <w:rPr>
       <w:rFonts w:ascii="Consolas" w:hAnsi="Consolas"/>
-      <w:sz w:val="20"/>
+      <w:sz w:val="18"/>
       <w:shd w:val="pct5" w:color="auto" w:fill="auto"/>
     </w:rPr>
   </w:style>
@@ -4565,8 +4580,9 @@
     <w:name w:val="Source Code"/>
     <w:basedOn w:val="Normal"/>
     <w:link w:val="VerbatimChar"/>
-    <w:rsid w:val="003A16C5"/>
+    <w:rsid w:val="00C01DA4"/>
     <w:pPr>
+      <w:keepLines/>
       <w:pBdr>
         <w:top w:val="single" w:sz="2" w:space="9" w:color="D9D9D9" w:themeColor="background1" w:themeShade="D9"/>
         <w:bottom w:val="single" w:sz="2" w:space="9" w:color="D9D9D9" w:themeColor="background1" w:themeShade="D9"/>
@@ -4578,7 +4594,7 @@
     </w:pPr>
     <w:rPr>
       <w:rFonts w:ascii="Consolas" w:eastAsiaTheme="minorHAnsi" w:hAnsi="Consolas" w:cstheme="minorBidi"/>
-      <w:sz w:val="20"/>
+      <w:sz w:val="18"/>
       <w:szCs w:val="24"/>
       <w:lang w:val="en-US" w:eastAsia="en-US"/>
     </w:rPr>
